--- a/file/CV-MUHAMMAD RAMDHANI-ID-2024-1.docx
+++ b/file/CV-MUHAMMAD RAMDHANI-ID-2024-1.docx
@@ -207,12 +207,73 @@
           <w:p>
             <w:pPr>
               <w:pStyle w:val="Contact"/>
-              <w:rPr>
-                <w:color w:val="030303"/>
-              </w:rPr>
-            </w:pPr>
-            <w:r>
-              <w:t>https://dhanikitkat.github.io/portofolio</w:t>
+            </w:pPr>
+            <w:hyperlink r:id="rId10" w:history="1">
+              <w:r>
+                <w:rPr>
+                  <w:rStyle w:val="Hyperlink"/>
+                  <w:color w:val="808080" w:themeColor="background1" w:themeShade="80"/>
+                  <w:u w:val="none"/>
+                </w:rPr>
+                <w:t>https://dhanikitkat.github.io/portofolio/</w:t>
+              </w:r>
+            </w:hyperlink>
+            <w:r>
+              <w:rPr>
+                <w:noProof/>
+              </w:rPr>
+              <w:drawing>
+                <wp:inline distT="0" distB="0" distL="0" distR="0" wp14:anchorId="325AC165" wp14:editId="5EBA1688">
+                  <wp:extent cx="119743" cy="119743"/>
+                  <wp:effectExtent l="0" t="0" r="0" b="0"/>
+                  <wp:docPr id="2124526949" name="Picture 8">
+                    <a:hlinkClick xmlns:a="http://schemas.openxmlformats.org/drawingml/2006/main" r:id="rId10"/>
+                  </wp:docPr>
+                  <wp:cNvGraphicFramePr>
+                    <a:graphicFrameLocks xmlns:a="http://schemas.openxmlformats.org/drawingml/2006/main" noChangeAspect="1"/>
+                  </wp:cNvGraphicFramePr>
+                  <a:graphic xmlns:a="http://schemas.openxmlformats.org/drawingml/2006/main">
+                    <a:graphicData uri="http://schemas.openxmlformats.org/drawingml/2006/picture">
+                      <pic:pic xmlns:pic="http://schemas.openxmlformats.org/drawingml/2006/picture">
+                        <pic:nvPicPr>
+                          <pic:cNvPr id="2124526949" name="Picture 8">
+                            <a:hlinkClick r:id="rId10"/>
+                          </pic:cNvPr>
+                          <pic:cNvPicPr>
+                            <a:picLocks noChangeAspect="1" noChangeArrowheads="1"/>
+                          </pic:cNvPicPr>
+                        </pic:nvPicPr>
+                        <pic:blipFill>
+                          <a:blip r:embed="rId11" cstate="print">
+                            <a:extLst>
+                              <a:ext uri="{28A0092B-C50C-407E-A947-70E740481C1C}">
+                                <a14:useLocalDpi xmlns:a14="http://schemas.microsoft.com/office/drawing/2010/main" val="0"/>
+                              </a:ext>
+                            </a:extLst>
+                          </a:blip>
+                          <a:srcRect/>
+                          <a:stretch>
+                            <a:fillRect/>
+                          </a:stretch>
+                        </pic:blipFill>
+                        <pic:spPr bwMode="auto">
+                          <a:xfrm>
+                            <a:off x="0" y="0"/>
+                            <a:ext cx="119743" cy="119743"/>
+                          </a:xfrm>
+                          <a:prstGeom prst="rect">
+                            <a:avLst/>
+                          </a:prstGeom>
+                          <a:noFill/>
+                          <a:ln>
+                            <a:noFill/>
+                          </a:ln>
+                        </pic:spPr>
+                      </pic:pic>
+                    </a:graphicData>
+                  </a:graphic>
+                </wp:inline>
+              </w:drawing>
             </w:r>
           </w:p>
         </w:tc>
@@ -328,7 +389,7 @@
                 </mc:Choice>
                 <mc:Fallback>
                   <w:pict>
-                    <v:shape w14:anchorId="75D2BEA1" id="Graphic 2" o:spid="_x0000_s1026" style="position:absolute;margin-left:5.4pt;margin-top:17.8pt;width:557.75pt;height:.1pt;z-index:251699712;visibility:visible;mso-wrap-style:square;mso-width-percent:0;mso-height-percent:0;mso-wrap-distance-left:0;mso-wrap-distance-top:0;mso-wrap-distance-right:0;mso-wrap-distance-bottom:0;mso-position-horizontal:absolute;mso-position-horizontal-relative:page;mso-position-vertical:absolute;mso-position-vertical-relative:text;mso-width-percent:0;mso-height-percent:0;mso-width-relative:margin;mso-height-relative:margin;v-text-anchor:top" coordsize="7083425,1270" o:gfxdata="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" path="m,l7083246,e" filled="f" strokeweight=".42383mm">
+                    <v:shape w14:anchorId="4BE97E63" id="Graphic 2" o:spid="_x0000_s1026" style="position:absolute;margin-left:5.4pt;margin-top:17.8pt;width:557.75pt;height:.1pt;z-index:251699712;visibility:visible;mso-wrap-style:square;mso-width-percent:0;mso-height-percent:0;mso-wrap-distance-left:0;mso-wrap-distance-top:0;mso-wrap-distance-right:0;mso-wrap-distance-bottom:0;mso-position-horizontal:absolute;mso-position-horizontal-relative:page;mso-position-vertical:absolute;mso-position-vertical-relative:text;mso-width-percent:0;mso-height-percent:0;mso-width-relative:margin;mso-height-relative:margin;v-text-anchor:top" coordsize="7083425,1270" o:gfxdata="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" path="m,l7083246,e" filled="f" strokeweight=".42383mm">
                       <v:path arrowok="t"/>
                       <w10:wrap anchorx="page"/>
                     </v:shape>
@@ -1081,7 +1142,7 @@
                   <wp:extent cx="119743" cy="119743"/>
                   <wp:effectExtent l="0" t="0" r="0" b="0"/>
                   <wp:docPr id="156882134" name="Picture 8">
-                    <a:hlinkClick xmlns:a="http://schemas.openxmlformats.org/drawingml/2006/main" r:id="rId10"/>
+                    <a:hlinkClick xmlns:a="http://schemas.openxmlformats.org/drawingml/2006/main" r:id="rId12"/>
                   </wp:docPr>
                   <wp:cNvGraphicFramePr>
                     <a:graphicFrameLocks xmlns:a="http://schemas.openxmlformats.org/drawingml/2006/main" noChangeAspect="1"/>
@@ -1091,162 +1152,6 @@
                       <pic:pic xmlns:pic="http://schemas.openxmlformats.org/drawingml/2006/picture">
                         <pic:nvPicPr>
                           <pic:cNvPr id="156882134" name="Picture 8">
-                            <a:hlinkClick r:id="rId10"/>
-                          </pic:cNvPr>
-                          <pic:cNvPicPr>
-                            <a:picLocks noChangeAspect="1" noChangeArrowheads="1"/>
-                          </pic:cNvPicPr>
-                        </pic:nvPicPr>
-                        <pic:blipFill>
-                          <a:blip r:embed="rId11" cstate="print">
-                            <a:extLst>
-                              <a:ext uri="{28A0092B-C50C-407E-A947-70E740481C1C}">
-                                <a14:useLocalDpi xmlns:a14="http://schemas.microsoft.com/office/drawing/2010/main" val="0"/>
-                              </a:ext>
-                            </a:extLst>
-                          </a:blip>
-                          <a:srcRect/>
-                          <a:stretch>
-                            <a:fillRect/>
-                          </a:stretch>
-                        </pic:blipFill>
-                        <pic:spPr bwMode="auto">
-                          <a:xfrm>
-                            <a:off x="0" y="0"/>
-                            <a:ext cx="121312" cy="121312"/>
-                          </a:xfrm>
-                          <a:prstGeom prst="rect">
-                            <a:avLst/>
-                          </a:prstGeom>
-                          <a:noFill/>
-                          <a:ln>
-                            <a:noFill/>
-                          </a:ln>
-                        </pic:spPr>
-                      </pic:pic>
-                    </a:graphicData>
-                  </a:graphic>
-                </wp:inline>
-              </w:drawing>
-            </w:r>
-          </w:p>
-        </w:tc>
-        <w:tc>
-          <w:tcPr>
-            <w:tcW w:w="900" w:type="pct"/>
-            <w:vAlign w:val="bottom"/>
-          </w:tcPr>
-          <w:p>
-            <w:pPr>
-              <w:tabs>
-                <w:tab w:val="left" w:pos="975"/>
-              </w:tabs>
-              <w:jc w:val="center"/>
-            </w:pPr>
-            <w:r>
-              <w:rPr>
-                <w:sz w:val="16"/>
-                <w:szCs w:val="18"/>
-              </w:rPr>
-              <w:t xml:space="preserve">Sep 2019 </w:t>
-            </w:r>
-            <w:r>
-              <w:rPr>
-                <w:sz w:val="16"/>
-                <w:szCs w:val="18"/>
-              </w:rPr>
-              <w:t xml:space="preserve">– </w:t>
-            </w:r>
-            <w:r>
-              <w:rPr>
-                <w:sz w:val="16"/>
-                <w:szCs w:val="18"/>
-              </w:rPr>
-              <w:t>Aug 2023</w:t>
-            </w:r>
-          </w:p>
-        </w:tc>
-      </w:tr>
-      <w:tr>
-        <w:tc>
-          <w:tcPr>
-            <w:tcW w:w="4100" w:type="pct"/>
-            <w:gridSpan w:val="3"/>
-            <w:vAlign w:val="center"/>
-          </w:tcPr>
-          <w:p>
-            <w:pPr>
-              <w:tabs>
-                <w:tab w:val="left" w:pos="975"/>
-              </w:tabs>
-              <w:rPr>
-                <w:b/>
-                <w:bCs/>
-                <w:color w:val="030303"/>
-                <w:sz w:val="16"/>
-                <w:szCs w:val="16"/>
-              </w:rPr>
-            </w:pPr>
-            <w:r>
-              <w:rPr>
-                <w:b/>
-                <w:bCs/>
-                <w:i/>
-                <w:color w:val="030303"/>
-                <w:w w:val="105"/>
-                <w:sz w:val="16"/>
-                <w:szCs w:val="16"/>
-              </w:rPr>
-              <w:t>Sarjana Sistem Informasi</w:t>
-            </w:r>
-            <w:r>
-              <w:rPr>
-                <w:b/>
-                <w:bCs/>
-                <w:color w:val="030303"/>
-                <w:w w:val="105"/>
-                <w:sz w:val="16"/>
-                <w:szCs w:val="16"/>
-              </w:rPr>
-              <w:t xml:space="preserve">, </w:t>
-            </w:r>
-            <w:r>
-              <w:rPr>
-                <w:b/>
-                <w:bCs/>
-                <w:i/>
-                <w:color w:val="030303"/>
-                <w:spacing w:val="-2"/>
-                <w:w w:val="105"/>
-                <w:sz w:val="16"/>
-                <w:szCs w:val="16"/>
-              </w:rPr>
-              <w:t xml:space="preserve">3.72/4.00 </w:t>
-            </w:r>
-            <w:r>
-              <w:rPr>
-                <w:rFonts w:ascii="Inter" w:hAnsi="Inter"/>
-                <w:b/>
-                <w:noProof/>
-                <w:color w:val="010101"/>
-                <w:spacing w:val="-19"/>
-                <w:position w:val="-4"/>
-              </w:rPr>
-              <w:drawing>
-                <wp:inline distT="0" distB="0" distL="0" distR="0" wp14:anchorId="462F1F64" wp14:editId="18D42070">
-                  <wp:extent cx="119743" cy="119743"/>
-                  <wp:effectExtent l="0" t="0" r="0" b="0"/>
-                  <wp:docPr id="266835470" name="Picture 8">
-                    <a:hlinkClick xmlns:a="http://schemas.openxmlformats.org/drawingml/2006/main" r:id="rId12"/>
-                  </wp:docPr>
-                  <wp:cNvGraphicFramePr>
-                    <a:graphicFrameLocks xmlns:a="http://schemas.openxmlformats.org/drawingml/2006/main" noChangeAspect="1"/>
-                  </wp:cNvGraphicFramePr>
-                  <a:graphic xmlns:a="http://schemas.openxmlformats.org/drawingml/2006/main">
-                    <a:graphicData uri="http://schemas.openxmlformats.org/drawingml/2006/picture">
-                      <pic:pic xmlns:pic="http://schemas.openxmlformats.org/drawingml/2006/picture">
-                        <pic:nvPicPr>
-                          <pic:cNvPr id="266835470" name="Picture 8">
                             <a:hlinkClick r:id="rId12"/>
                           </pic:cNvPr>
                           <pic:cNvPicPr>
@@ -1290,6 +1195,162 @@
         <w:tc>
           <w:tcPr>
             <w:tcW w:w="900" w:type="pct"/>
+            <w:vAlign w:val="bottom"/>
+          </w:tcPr>
+          <w:p>
+            <w:pPr>
+              <w:tabs>
+                <w:tab w:val="left" w:pos="975"/>
+              </w:tabs>
+              <w:jc w:val="center"/>
+            </w:pPr>
+            <w:r>
+              <w:rPr>
+                <w:sz w:val="16"/>
+                <w:szCs w:val="18"/>
+              </w:rPr>
+              <w:t xml:space="preserve">Sep 2019 </w:t>
+            </w:r>
+            <w:r>
+              <w:rPr>
+                <w:sz w:val="16"/>
+                <w:szCs w:val="18"/>
+              </w:rPr>
+              <w:t xml:space="preserve">– </w:t>
+            </w:r>
+            <w:r>
+              <w:rPr>
+                <w:sz w:val="16"/>
+                <w:szCs w:val="18"/>
+              </w:rPr>
+              <w:t>Aug 2023</w:t>
+            </w:r>
+          </w:p>
+        </w:tc>
+      </w:tr>
+      <w:tr>
+        <w:tc>
+          <w:tcPr>
+            <w:tcW w:w="4100" w:type="pct"/>
+            <w:gridSpan w:val="3"/>
+            <w:vAlign w:val="center"/>
+          </w:tcPr>
+          <w:p>
+            <w:pPr>
+              <w:tabs>
+                <w:tab w:val="left" w:pos="975"/>
+              </w:tabs>
+              <w:rPr>
+                <w:b/>
+                <w:bCs/>
+                <w:color w:val="030303"/>
+                <w:sz w:val="16"/>
+                <w:szCs w:val="16"/>
+              </w:rPr>
+            </w:pPr>
+            <w:r>
+              <w:rPr>
+                <w:b/>
+                <w:bCs/>
+                <w:i/>
+                <w:color w:val="030303"/>
+                <w:w w:val="105"/>
+                <w:sz w:val="16"/>
+                <w:szCs w:val="16"/>
+              </w:rPr>
+              <w:t>Sarjana Sistem Informasi</w:t>
+            </w:r>
+            <w:r>
+              <w:rPr>
+                <w:b/>
+                <w:bCs/>
+                <w:color w:val="030303"/>
+                <w:w w:val="105"/>
+                <w:sz w:val="16"/>
+                <w:szCs w:val="16"/>
+              </w:rPr>
+              <w:t xml:space="preserve">, </w:t>
+            </w:r>
+            <w:r>
+              <w:rPr>
+                <w:b/>
+                <w:bCs/>
+                <w:i/>
+                <w:color w:val="030303"/>
+                <w:spacing w:val="-2"/>
+                <w:w w:val="105"/>
+                <w:sz w:val="16"/>
+                <w:szCs w:val="16"/>
+              </w:rPr>
+              <w:t xml:space="preserve">3.72/4.00 </w:t>
+            </w:r>
+            <w:r>
+              <w:rPr>
+                <w:rFonts w:ascii="Inter" w:hAnsi="Inter"/>
+                <w:b/>
+                <w:noProof/>
+                <w:color w:val="010101"/>
+                <w:spacing w:val="-19"/>
+                <w:position w:val="-4"/>
+              </w:rPr>
+              <w:drawing>
+                <wp:inline distT="0" distB="0" distL="0" distR="0" wp14:anchorId="462F1F64" wp14:editId="18D42070">
+                  <wp:extent cx="119743" cy="119743"/>
+                  <wp:effectExtent l="0" t="0" r="0" b="0"/>
+                  <wp:docPr id="266835470" name="Picture 8">
+                    <a:hlinkClick xmlns:a="http://schemas.openxmlformats.org/drawingml/2006/main" r:id="rId13"/>
+                  </wp:docPr>
+                  <wp:cNvGraphicFramePr>
+                    <a:graphicFrameLocks xmlns:a="http://schemas.openxmlformats.org/drawingml/2006/main" noChangeAspect="1"/>
+                  </wp:cNvGraphicFramePr>
+                  <a:graphic xmlns:a="http://schemas.openxmlformats.org/drawingml/2006/main">
+                    <a:graphicData uri="http://schemas.openxmlformats.org/drawingml/2006/picture">
+                      <pic:pic xmlns:pic="http://schemas.openxmlformats.org/drawingml/2006/picture">
+                        <pic:nvPicPr>
+                          <pic:cNvPr id="266835470" name="Picture 8">
+                            <a:hlinkClick r:id="rId13"/>
+                          </pic:cNvPr>
+                          <pic:cNvPicPr>
+                            <a:picLocks noChangeAspect="1" noChangeArrowheads="1"/>
+                          </pic:cNvPicPr>
+                        </pic:nvPicPr>
+                        <pic:blipFill>
+                          <a:blip r:embed="rId11" cstate="print">
+                            <a:extLst>
+                              <a:ext uri="{28A0092B-C50C-407E-A947-70E740481C1C}">
+                                <a14:useLocalDpi xmlns:a14="http://schemas.microsoft.com/office/drawing/2010/main" val="0"/>
+                              </a:ext>
+                            </a:extLst>
+                          </a:blip>
+                          <a:srcRect/>
+                          <a:stretch>
+                            <a:fillRect/>
+                          </a:stretch>
+                        </pic:blipFill>
+                        <pic:spPr bwMode="auto">
+                          <a:xfrm>
+                            <a:off x="0" y="0"/>
+                            <a:ext cx="121312" cy="121312"/>
+                          </a:xfrm>
+                          <a:prstGeom prst="rect">
+                            <a:avLst/>
+                          </a:prstGeom>
+                          <a:noFill/>
+                          <a:ln>
+                            <a:noFill/>
+                          </a:ln>
+                        </pic:spPr>
+                      </pic:pic>
+                    </a:graphicData>
+                  </a:graphic>
+                </wp:inline>
+              </w:drawing>
+            </w:r>
+          </w:p>
+        </w:tc>
+        <w:tc>
+          <w:tcPr>
+            <w:tcW w:w="900" w:type="pct"/>
             <w:vMerge w:val="restart"/>
           </w:tcPr>
           <w:p>
@@ -1341,7 +1402,7 @@
                   <wp:extent cx="119743" cy="119743"/>
                   <wp:effectExtent l="0" t="0" r="0" b="0"/>
                   <wp:docPr id="1188065242" name="Picture 8">
-                    <a:hlinkClick xmlns:a="http://schemas.openxmlformats.org/drawingml/2006/main" r:id="rId13"/>
+                    <a:hlinkClick xmlns:a="http://schemas.openxmlformats.org/drawingml/2006/main" r:id="rId14"/>
                   </wp:docPr>
                   <wp:cNvGraphicFramePr>
                     <a:graphicFrameLocks xmlns:a="http://schemas.openxmlformats.org/drawingml/2006/main" noChangeAspect="1"/>
@@ -1351,7 +1412,7 @@
                       <pic:pic xmlns:pic="http://schemas.openxmlformats.org/drawingml/2006/picture">
                         <pic:nvPicPr>
                           <pic:cNvPr id="1188065242" name="Picture 8">
-                            <a:hlinkClick r:id="rId13"/>
+                            <a:hlinkClick r:id="rId14"/>
                           </pic:cNvPr>
                           <pic:cNvPicPr>
                             <a:picLocks noChangeAspect="1" noChangeArrowheads="1"/>
@@ -1594,7 +1655,7 @@
                   <wp:extent cx="119743" cy="119743"/>
                   <wp:effectExtent l="0" t="0" r="0" b="0"/>
                   <wp:docPr id="2054843061" name="Picture 8">
-                    <a:hlinkClick xmlns:a="http://schemas.openxmlformats.org/drawingml/2006/main" r:id="rId14"/>
+                    <a:hlinkClick xmlns:a="http://schemas.openxmlformats.org/drawingml/2006/main" r:id="rId15"/>
                   </wp:docPr>
                   <wp:cNvGraphicFramePr>
                     <a:graphicFrameLocks xmlns:a="http://schemas.openxmlformats.org/drawingml/2006/main" noChangeAspect="1"/>
@@ -1604,7 +1665,7 @@
                       <pic:pic xmlns:pic="http://schemas.openxmlformats.org/drawingml/2006/picture">
                         <pic:nvPicPr>
                           <pic:cNvPr id="2054843061" name="Picture 8">
-                            <a:hlinkClick r:id="rId14"/>
+                            <a:hlinkClick r:id="rId15"/>
                           </pic:cNvPr>
                           <pic:cNvPicPr>
                             <a:picLocks noChangeAspect="1" noChangeArrowheads="1"/>
@@ -1880,7 +1941,7 @@
                   <wp:extent cx="119743" cy="119743"/>
                   <wp:effectExtent l="0" t="0" r="0" b="0"/>
                   <wp:docPr id="2142656087" name="Picture 8">
-                    <a:hlinkClick xmlns:a="http://schemas.openxmlformats.org/drawingml/2006/main" r:id="rId15"/>
+                    <a:hlinkClick xmlns:a="http://schemas.openxmlformats.org/drawingml/2006/main" r:id="rId16"/>
                   </wp:docPr>
                   <wp:cNvGraphicFramePr>
                     <a:graphicFrameLocks xmlns:a="http://schemas.openxmlformats.org/drawingml/2006/main" noChangeAspect="1"/>
@@ -1890,7 +1951,7 @@
                       <pic:pic xmlns:pic="http://schemas.openxmlformats.org/drawingml/2006/picture">
                         <pic:nvPicPr>
                           <pic:cNvPr id="2142656087" name="Picture 8">
-                            <a:hlinkClick r:id="rId15"/>
+                            <a:hlinkClick r:id="rId16"/>
                           </pic:cNvPr>
                           <pic:cNvPicPr>
                             <a:picLocks noChangeAspect="1" noChangeArrowheads="1"/>
@@ -2515,7 +2576,7 @@
                   <wp:extent cx="119743" cy="119743"/>
                   <wp:effectExtent l="0" t="0" r="0" b="0"/>
                   <wp:docPr id="2070245256" name="Picture 8">
-                    <a:hlinkClick xmlns:a="http://schemas.openxmlformats.org/drawingml/2006/main" r:id="rId16"/>
+                    <a:hlinkClick xmlns:a="http://schemas.openxmlformats.org/drawingml/2006/main" r:id="rId17"/>
                   </wp:docPr>
                   <wp:cNvGraphicFramePr>
                     <a:graphicFrameLocks xmlns:a="http://schemas.openxmlformats.org/drawingml/2006/main" noChangeAspect="1"/>
@@ -2525,95 +2586,6 @@
                       <pic:pic xmlns:pic="http://schemas.openxmlformats.org/drawingml/2006/picture">
                         <pic:nvPicPr>
                           <pic:cNvPr id="2070245256" name="Picture 8">
-                            <a:hlinkClick r:id="rId16"/>
-                          </pic:cNvPr>
-                          <pic:cNvPicPr>
-                            <a:picLocks noChangeAspect="1" noChangeArrowheads="1"/>
-                          </pic:cNvPicPr>
-                        </pic:nvPicPr>
-                        <pic:blipFill>
-                          <a:blip r:embed="rId11" cstate="print">
-                            <a:extLst>
-                              <a:ext uri="{28A0092B-C50C-407E-A947-70E740481C1C}">
-                                <a14:useLocalDpi xmlns:a14="http://schemas.microsoft.com/office/drawing/2010/main" val="0"/>
-                              </a:ext>
-                            </a:extLst>
-                          </a:blip>
-                          <a:srcRect/>
-                          <a:stretch>
-                            <a:fillRect/>
-                          </a:stretch>
-                        </pic:blipFill>
-                        <pic:spPr bwMode="auto">
-                          <a:xfrm>
-                            <a:off x="0" y="0"/>
-                            <a:ext cx="121312" cy="121312"/>
-                          </a:xfrm>
-                          <a:prstGeom prst="rect">
-                            <a:avLst/>
-                          </a:prstGeom>
-                          <a:noFill/>
-                          <a:ln>
-                            <a:noFill/>
-                          </a:ln>
-                        </pic:spPr>
-                      </pic:pic>
-                    </a:graphicData>
-                  </a:graphic>
-                </wp:inline>
-              </w:drawing>
-            </w:r>
-            <w:r>
-              <w:rPr>
-                <w:noProof/>
-              </w:rPr>
-              <w:t xml:space="preserve"> </w:t>
-            </w:r>
-            <w:r>
-              <w:rPr>
-                <w:noProof/>
-              </w:rPr>
-              <w:t>(2021): Oracle Academy</w:t>
-            </w:r>
-          </w:p>
-          <w:p>
-            <w:pPr>
-              <w:pStyle w:val="BodyText"/>
-              <w:numPr>
-                <w:ilvl w:val="0"/>
-                <w:numId w:val="4"/>
-              </w:numPr>
-            </w:pPr>
-            <w:r>
-              <w:t>PL/SQL Database Programming</w:t>
-            </w:r>
-            <w:r>
-              <w:t xml:space="preserve"> </w:t>
-            </w:r>
-            <w:r>
-              <w:rPr>
-                <w:rFonts w:ascii="Inter" w:hAnsi="Inter"/>
-                <w:b/>
-                <w:noProof/>
-                <w:color w:val="010101"/>
-                <w:spacing w:val="-19"/>
-                <w:position w:val="-4"/>
-              </w:rPr>
-              <w:drawing>
-                <wp:inline distT="0" distB="0" distL="0" distR="0" wp14:anchorId="64AD44B7" wp14:editId="6631FB5E">
-                  <wp:extent cx="119743" cy="119743"/>
-                  <wp:effectExtent l="0" t="0" r="0" b="0"/>
-                  <wp:docPr id="1408033626" name="Picture 8">
-                    <a:hlinkClick xmlns:a="http://schemas.openxmlformats.org/drawingml/2006/main" r:id="rId17"/>
-                  </wp:docPr>
-                  <wp:cNvGraphicFramePr>
-                    <a:graphicFrameLocks xmlns:a="http://schemas.openxmlformats.org/drawingml/2006/main" noChangeAspect="1"/>
-                  </wp:cNvGraphicFramePr>
-                  <a:graphic xmlns:a="http://schemas.openxmlformats.org/drawingml/2006/main">
-                    <a:graphicData uri="http://schemas.openxmlformats.org/drawingml/2006/picture">
-                      <pic:pic xmlns:pic="http://schemas.openxmlformats.org/drawingml/2006/picture">
-                        <pic:nvPicPr>
-                          <pic:cNvPr id="1408033626" name="Picture 8">
                             <a:hlinkClick r:id="rId17"/>
                           </pic:cNvPr>
                           <pic:cNvPicPr>
@@ -2653,6 +2625,9 @@
               </w:drawing>
             </w:r>
             <w:r>
+              <w:rPr>
+                <w:noProof/>
+              </w:rPr>
               <w:t xml:space="preserve"> </w:t>
             </w:r>
             <w:r>
@@ -2671,13 +2646,9 @@
               </w:numPr>
             </w:pPr>
             <w:r>
-              <w:t>PCAP: Programming Essentials in Python</w:t>
-            </w:r>
-            <w:r>
-              <w:rPr>
-                <w:rFonts w:ascii="Inter" w:hAnsi="Inter"/>
-                <w:noProof/>
-              </w:rPr>
+              <w:t>PL/SQL Database Programming</w:t>
+            </w:r>
+            <w:r>
               <w:t xml:space="preserve"> </w:t>
             </w:r>
             <w:r>
@@ -2690,10 +2661,10 @@
                 <w:position w:val="-4"/>
               </w:rPr>
               <w:drawing>
-                <wp:inline distT="0" distB="0" distL="0" distR="0" wp14:anchorId="382FB813" wp14:editId="19B571F1">
+                <wp:inline distT="0" distB="0" distL="0" distR="0" wp14:anchorId="64AD44B7" wp14:editId="6631FB5E">
                   <wp:extent cx="119743" cy="119743"/>
                   <wp:effectExtent l="0" t="0" r="0" b="0"/>
-                  <wp:docPr id="1602601375" name="Picture 8">
+                  <wp:docPr id="1408033626" name="Picture 8">
                     <a:hlinkClick xmlns:a="http://schemas.openxmlformats.org/drawingml/2006/main" r:id="rId18"/>
                   </wp:docPr>
                   <wp:cNvGraphicFramePr>
@@ -2703,8 +2674,98 @@
                     <a:graphicData uri="http://schemas.openxmlformats.org/drawingml/2006/picture">
                       <pic:pic xmlns:pic="http://schemas.openxmlformats.org/drawingml/2006/picture">
                         <pic:nvPicPr>
+                          <pic:cNvPr id="1408033626" name="Picture 8">
+                            <a:hlinkClick r:id="rId18"/>
+                          </pic:cNvPr>
+                          <pic:cNvPicPr>
+                            <a:picLocks noChangeAspect="1" noChangeArrowheads="1"/>
+                          </pic:cNvPicPr>
+                        </pic:nvPicPr>
+                        <pic:blipFill>
+                          <a:blip r:embed="rId11" cstate="print">
+                            <a:extLst>
+                              <a:ext uri="{28A0092B-C50C-407E-A947-70E740481C1C}">
+                                <a14:useLocalDpi xmlns:a14="http://schemas.microsoft.com/office/drawing/2010/main" val="0"/>
+                              </a:ext>
+                            </a:extLst>
+                          </a:blip>
+                          <a:srcRect/>
+                          <a:stretch>
+                            <a:fillRect/>
+                          </a:stretch>
+                        </pic:blipFill>
+                        <pic:spPr bwMode="auto">
+                          <a:xfrm>
+                            <a:off x="0" y="0"/>
+                            <a:ext cx="121312" cy="121312"/>
+                          </a:xfrm>
+                          <a:prstGeom prst="rect">
+                            <a:avLst/>
+                          </a:prstGeom>
+                          <a:noFill/>
+                          <a:ln>
+                            <a:noFill/>
+                          </a:ln>
+                        </pic:spPr>
+                      </pic:pic>
+                    </a:graphicData>
+                  </a:graphic>
+                </wp:inline>
+              </w:drawing>
+            </w:r>
+            <w:r>
+              <w:t xml:space="preserve"> </w:t>
+            </w:r>
+            <w:r>
+              <w:rPr>
+                <w:noProof/>
+              </w:rPr>
+              <w:t>(2021): Oracle Academy</w:t>
+            </w:r>
+          </w:p>
+          <w:p>
+            <w:pPr>
+              <w:pStyle w:val="BodyText"/>
+              <w:numPr>
+                <w:ilvl w:val="0"/>
+                <w:numId w:val="4"/>
+              </w:numPr>
+            </w:pPr>
+            <w:r>
+              <w:t>PCAP: Programming Essentials in Python</w:t>
+            </w:r>
+            <w:r>
+              <w:rPr>
+                <w:rFonts w:ascii="Inter" w:hAnsi="Inter"/>
+                <w:noProof/>
+              </w:rPr>
+              <w:t xml:space="preserve"> </w:t>
+            </w:r>
+            <w:r>
+              <w:rPr>
+                <w:rFonts w:ascii="Inter" w:hAnsi="Inter"/>
+                <w:b/>
+                <w:noProof/>
+                <w:color w:val="010101"/>
+                <w:spacing w:val="-19"/>
+                <w:position w:val="-4"/>
+              </w:rPr>
+              <w:drawing>
+                <wp:inline distT="0" distB="0" distL="0" distR="0" wp14:anchorId="382FB813" wp14:editId="19B571F1">
+                  <wp:extent cx="119743" cy="119743"/>
+                  <wp:effectExtent l="0" t="0" r="0" b="0"/>
+                  <wp:docPr id="1602601375" name="Picture 8">
+                    <a:hlinkClick xmlns:a="http://schemas.openxmlformats.org/drawingml/2006/main" r:id="rId19"/>
+                  </wp:docPr>
+                  <wp:cNvGraphicFramePr>
+                    <a:graphicFrameLocks xmlns:a="http://schemas.openxmlformats.org/drawingml/2006/main" noChangeAspect="1"/>
+                  </wp:cNvGraphicFramePr>
+                  <a:graphic xmlns:a="http://schemas.openxmlformats.org/drawingml/2006/main">
+                    <a:graphicData uri="http://schemas.openxmlformats.org/drawingml/2006/picture">
+                      <pic:pic xmlns:pic="http://schemas.openxmlformats.org/drawingml/2006/picture">
+                        <pic:nvPicPr>
                           <pic:cNvPr id="1602601375" name="Picture 8">
-                            <a:hlinkClick r:id="rId18"/>
+                            <a:hlinkClick r:id="rId19"/>
                           </pic:cNvPr>
                           <pic:cNvPicPr>
                             <a:picLocks noChangeAspect="1" noChangeArrowheads="1"/>
@@ -2922,7 +2983,19 @@
               <w:rPr>
                 <w:w w:val="105"/>
               </w:rPr>
-              <w:t xml:space="preserve">Analisis Sentiment </w:t>
+              <w:t>Analisis Sentiment</w:t>
+            </w:r>
+            <w:r>
+              <w:rPr>
+                <w:w w:val="105"/>
+              </w:rPr>
+              <w:t xml:space="preserve"> Access by KAI</w:t>
+            </w:r>
+            <w:r>
+              <w:rPr>
+                <w:w w:val="105"/>
+              </w:rPr>
+              <w:t xml:space="preserve"> </w:t>
             </w:r>
             <w:r>
               <w:rPr>
@@ -2934,11 +3007,11 @@
                 <w:position w:val="-4"/>
               </w:rPr>
               <w:drawing>
-                <wp:inline distT="0" distB="0" distL="0" distR="0" wp14:anchorId="5EA214F5" wp14:editId="0B0AE987">
+                <wp:inline distT="0" distB="0" distL="0" distR="0" wp14:anchorId="71485F3B" wp14:editId="007A473C">
                   <wp:extent cx="119743" cy="119743"/>
                   <wp:effectExtent l="0" t="0" r="0" b="0"/>
                   <wp:docPr id="1307293055" name="Picture 8">
-                    <a:hlinkClick xmlns:a="http://schemas.openxmlformats.org/drawingml/2006/main" r:id="rId19"/>
+                    <a:hlinkClick xmlns:a="http://schemas.openxmlformats.org/drawingml/2006/main" r:id="rId20"/>
                   </wp:docPr>
                   <wp:cNvGraphicFramePr>
                     <a:graphicFrameLocks xmlns:a="http://schemas.openxmlformats.org/drawingml/2006/main" noChangeAspect="1"/>
@@ -2947,8 +3020,8 @@
                     <a:graphicData uri="http://schemas.openxmlformats.org/drawingml/2006/picture">
                       <pic:pic xmlns:pic="http://schemas.openxmlformats.org/drawingml/2006/picture">
                         <pic:nvPicPr>
-                          <pic:cNvPr id="1820625854" name="Picture 8">
-                            <a:hlinkClick r:id="rId19"/>
+                          <pic:cNvPr id="1307293055" name="Picture 8">
+                            <a:hlinkClick r:id="rId20"/>
                           </pic:cNvPr>
                           <pic:cNvPicPr>
                             <a:picLocks noChangeAspect="1" noChangeArrowheads="1"/>
@@ -3008,7 +3081,13 @@
               <w:rPr>
                 <w:w w:val="105"/>
               </w:rPr>
-              <w:t xml:space="preserve">Laporan Pesanan </w:t>
+              <w:t>Order Reports</w:t>
+            </w:r>
+            <w:r>
+              <w:rPr>
+                <w:w w:val="105"/>
+              </w:rPr>
+              <w:t xml:space="preserve"> </w:t>
             </w:r>
             <w:r>
               <w:rPr>
@@ -3024,7 +3103,7 @@
                   <wp:extent cx="119743" cy="119743"/>
                   <wp:effectExtent l="0" t="0" r="0" b="0"/>
                   <wp:docPr id="1820625854" name="Picture 8">
-                    <a:hlinkClick xmlns:a="http://schemas.openxmlformats.org/drawingml/2006/main" r:id="rId19"/>
+                    <a:hlinkClick xmlns:a="http://schemas.openxmlformats.org/drawingml/2006/main" r:id="rId21"/>
                   </wp:docPr>
                   <wp:cNvGraphicFramePr>
                     <a:graphicFrameLocks xmlns:a="http://schemas.openxmlformats.org/drawingml/2006/main" noChangeAspect="1"/>
@@ -3034,7 +3113,7 @@
                       <pic:pic xmlns:pic="http://schemas.openxmlformats.org/drawingml/2006/picture">
                         <pic:nvPicPr>
                           <pic:cNvPr id="1820625854" name="Picture 8">
-                            <a:hlinkClick r:id="rId19"/>
+                            <a:hlinkClick r:id="rId21"/>
                           </pic:cNvPr>
                           <pic:cNvPicPr>
                             <a:picLocks noChangeAspect="1" noChangeArrowheads="1"/>
@@ -3077,6 +3156,166 @@
                 <w:w w:val="105"/>
               </w:rPr>
               <w:t xml:space="preserve"> </w:t>
+            </w:r>
+          </w:p>
+          <w:p>
+            <w:pPr>
+              <w:pStyle w:val="BodyText"/>
+              <w:numPr>
+                <w:ilvl w:val="0"/>
+                <w:numId w:val="4"/>
+              </w:numPr>
+              <w:rPr>
+                <w:w w:val="105"/>
+              </w:rPr>
+            </w:pPr>
+            <w:r>
+              <w:rPr>
+                <w:w w:val="105"/>
+              </w:rPr>
+              <w:t xml:space="preserve">Dashboard Sales Analytics </w:t>
+            </w:r>
+            <w:r>
+              <w:rPr>
+                <w:rFonts w:ascii="Inter" w:hAnsi="Inter"/>
+                <w:b/>
+                <w:noProof/>
+                <w:color w:val="010101"/>
+                <w:spacing w:val="-19"/>
+                <w:position w:val="-4"/>
+              </w:rPr>
+              <w:drawing>
+                <wp:inline distT="0" distB="0" distL="0" distR="0" wp14:anchorId="50D25927" wp14:editId="30B31672">
+                  <wp:extent cx="119743" cy="119743"/>
+                  <wp:effectExtent l="0" t="0" r="0" b="0"/>
+                  <wp:docPr id="714860145" name="Picture 8">
+                    <a:hlinkClick xmlns:a="http://schemas.openxmlformats.org/drawingml/2006/main" r:id="rId22"/>
+                  </wp:docPr>
+                  <wp:cNvGraphicFramePr>
+                    <a:graphicFrameLocks xmlns:a="http://schemas.openxmlformats.org/drawingml/2006/main" noChangeAspect="1"/>
+                  </wp:cNvGraphicFramePr>
+                  <a:graphic xmlns:a="http://schemas.openxmlformats.org/drawingml/2006/main">
+                    <a:graphicData uri="http://schemas.openxmlformats.org/drawingml/2006/picture">
+                      <pic:pic xmlns:pic="http://schemas.openxmlformats.org/drawingml/2006/picture">
+                        <pic:nvPicPr>
+                          <pic:cNvPr id="714860145" name="Picture 8">
+                            <a:hlinkClick r:id="rId22"/>
+                          </pic:cNvPr>
+                          <pic:cNvPicPr>
+                            <a:picLocks noChangeAspect="1" noChangeArrowheads="1"/>
+                          </pic:cNvPicPr>
+                        </pic:nvPicPr>
+                        <pic:blipFill>
+                          <a:blip r:embed="rId11" cstate="print">
+                            <a:extLst>
+                              <a:ext uri="{28A0092B-C50C-407E-A947-70E740481C1C}">
+                                <a14:useLocalDpi xmlns:a14="http://schemas.microsoft.com/office/drawing/2010/main" val="0"/>
+                              </a:ext>
+                            </a:extLst>
+                          </a:blip>
+                          <a:srcRect/>
+                          <a:stretch>
+                            <a:fillRect/>
+                          </a:stretch>
+                        </pic:blipFill>
+                        <pic:spPr bwMode="auto">
+                          <a:xfrm>
+                            <a:off x="0" y="0"/>
+                            <a:ext cx="121312" cy="121312"/>
+                          </a:xfrm>
+                          <a:prstGeom prst="rect">
+                            <a:avLst/>
+                          </a:prstGeom>
+                          <a:noFill/>
+                          <a:ln>
+                            <a:noFill/>
+                          </a:ln>
+                        </pic:spPr>
+                      </pic:pic>
+                    </a:graphicData>
+                  </a:graphic>
+                </wp:inline>
+              </w:drawing>
+            </w:r>
+          </w:p>
+          <w:p>
+            <w:pPr>
+              <w:pStyle w:val="BodyText"/>
+              <w:numPr>
+                <w:ilvl w:val="0"/>
+                <w:numId w:val="4"/>
+              </w:numPr>
+              <w:rPr>
+                <w:w w:val="105"/>
+              </w:rPr>
+            </w:pPr>
+            <w:r>
+              <w:rPr>
+                <w:w w:val="105"/>
+              </w:rPr>
+              <w:t xml:space="preserve">Portofolio </w:t>
+            </w:r>
+            <w:r>
+              <w:rPr>
+                <w:rFonts w:ascii="Inter" w:hAnsi="Inter"/>
+                <w:b/>
+                <w:noProof/>
+                <w:color w:val="010101"/>
+                <w:spacing w:val="-19"/>
+                <w:position w:val="-4"/>
+              </w:rPr>
+              <w:drawing>
+                <wp:inline distT="0" distB="0" distL="0" distR="0" wp14:anchorId="520CFBFA" wp14:editId="3AA239A4">
+                  <wp:extent cx="119743" cy="119743"/>
+                  <wp:effectExtent l="0" t="0" r="0" b="0"/>
+                  <wp:docPr id="394028996" name="Picture 8">
+                    <a:hlinkClick xmlns:a="http://schemas.openxmlformats.org/drawingml/2006/main" r:id="rId10"/>
+                  </wp:docPr>
+                  <wp:cNvGraphicFramePr>
+                    <a:graphicFrameLocks xmlns:a="http://schemas.openxmlformats.org/drawingml/2006/main" noChangeAspect="1"/>
+                  </wp:cNvGraphicFramePr>
+                  <a:graphic xmlns:a="http://schemas.openxmlformats.org/drawingml/2006/main">
+                    <a:graphicData uri="http://schemas.openxmlformats.org/drawingml/2006/picture">
+                      <pic:pic xmlns:pic="http://schemas.openxmlformats.org/drawingml/2006/picture">
+                        <pic:nvPicPr>
+                          <pic:cNvPr id="394028996" name="Picture 8">
+                            <a:hlinkClick r:id="rId10"/>
+                          </pic:cNvPr>
+                          <pic:cNvPicPr>
+                            <a:picLocks noChangeAspect="1" noChangeArrowheads="1"/>
+                          </pic:cNvPicPr>
+                        </pic:nvPicPr>
+                        <pic:blipFill>
+                          <a:blip r:embed="rId11" cstate="print">
+                            <a:extLst>
+                              <a:ext uri="{28A0092B-C50C-407E-A947-70E740481C1C}">
+                                <a14:useLocalDpi xmlns:a14="http://schemas.microsoft.com/office/drawing/2010/main" val="0"/>
+                              </a:ext>
+                            </a:extLst>
+                          </a:blip>
+                          <a:srcRect/>
+                          <a:stretch>
+                            <a:fillRect/>
+                          </a:stretch>
+                        </pic:blipFill>
+                        <pic:spPr bwMode="auto">
+                          <a:xfrm>
+                            <a:off x="0" y="0"/>
+                            <a:ext cx="121312" cy="121312"/>
+                          </a:xfrm>
+                          <a:prstGeom prst="rect">
+                            <a:avLst/>
+                          </a:prstGeom>
+                          <a:noFill/>
+                          <a:ln>
+                            <a:noFill/>
+                          </a:ln>
+                        </pic:spPr>
+                      </pic:pic>
+                    </a:graphicData>
+                  </a:graphic>
+                </wp:inline>
+              </w:drawing>
             </w:r>
           </w:p>
         </w:tc>
